--- a/Speltestning_6e mars/Frågeformulär speltestning.docx
+++ b/Speltestning_6e mars/Frågeformulär speltestning.docx
@@ -95,16 +95,7 @@
           <w:sz w:val="24"/>
           <w:szCs w:val="24"/>
         </w:rPr>
-        <w:t xml:space="preserve">Vad tyckte du om spelkontrollen? </w:t>
-      </w:r>
-      <w:bookmarkStart w:id="0" w:name="_GoBack"/>
-      <w:bookmarkEnd w:id="0"/>
-      <w:r>
-        <w:rPr>
-          <w:sz w:val="24"/>
-          <w:szCs w:val="24"/>
-        </w:rPr>
-        <w:t>___</w:t>
+        <w:t>Vad tyckte du om spelkontrollen? ___</w:t>
       </w:r>
     </w:p>
     <w:p>
@@ -146,26 +137,8 @@
         </w:rPr>
         <w:t>Hur var svårighetsprogressionen mellan banorna? ___</w:t>
       </w:r>
-    </w:p>
-    <w:p>
-      <w:pPr>
-        <w:pStyle w:val="ListParagraph"/>
-        <w:numPr>
-          <w:ilvl w:val="1"/>
-          <w:numId w:val="3"/>
-        </w:numPr>
-        <w:rPr>
-          <w:sz w:val="24"/>
-          <w:szCs w:val="24"/>
-        </w:rPr>
-      </w:pPr>
-      <w:r>
-        <w:rPr>
-          <w:sz w:val="24"/>
-          <w:szCs w:val="24"/>
-        </w:rPr>
-        <w:t>Hur enkel var storyn att följa? ___</w:t>
-      </w:r>
+      <w:bookmarkStart w:id="0" w:name="_GoBack"/>
+      <w:bookmarkEnd w:id="0"/>
       <w:r>
         <w:rPr>
           <w:sz w:val="24"/>
@@ -241,6 +214,80 @@
           <w:sz w:val="24"/>
           <w:szCs w:val="24"/>
         </w:rPr>
+        <w:t xml:space="preserve">Är det tydligt vilka saker </w:t>
+      </w:r>
+      <w:r>
+        <w:rPr>
+          <w:sz w:val="24"/>
+          <w:szCs w:val="24"/>
+        </w:rPr>
+        <w:t>man</w:t>
+      </w:r>
+      <w:r>
+        <w:rPr>
+          <w:sz w:val="24"/>
+          <w:szCs w:val="24"/>
+        </w:rPr>
+        <w:t xml:space="preserve"> kan interagera med?</w:t>
+      </w:r>
+    </w:p>
+    <w:p>
+      <w:pPr>
+        <w:pStyle w:val="ListParagraph"/>
+        <w:rPr>
+          <w:sz w:val="24"/>
+          <w:szCs w:val="24"/>
+        </w:rPr>
+      </w:pPr>
+      <w:r>
+        <w:rPr>
+          <w:sz w:val="24"/>
+          <w:szCs w:val="24"/>
+        </w:rPr>
+        <w:t>______________________________________________________</w:t>
+      </w:r>
+    </w:p>
+    <w:p>
+      <w:pPr>
+        <w:pStyle w:val="ListParagraph"/>
+        <w:rPr>
+          <w:sz w:val="24"/>
+          <w:szCs w:val="24"/>
+        </w:rPr>
+      </w:pPr>
+      <w:r>
+        <w:rPr>
+          <w:sz w:val="24"/>
+          <w:szCs w:val="24"/>
+        </w:rPr>
+        <w:t>______________________________________________________</w:t>
+      </w:r>
+      <w:r>
+        <w:rPr>
+          <w:sz w:val="24"/>
+          <w:szCs w:val="24"/>
+        </w:rPr>
+        <w:br/>
+        <w:t>______________________________________________________</w:t>
+      </w:r>
+    </w:p>
+    <w:p>
+      <w:pPr>
+        <w:pStyle w:val="ListParagraph"/>
+        <w:numPr>
+          <w:ilvl w:val="0"/>
+          <w:numId w:val="3"/>
+        </w:numPr>
+        <w:rPr>
+          <w:sz w:val="24"/>
+          <w:szCs w:val="24"/>
+        </w:rPr>
+      </w:pPr>
+      <w:r>
+        <w:rPr>
+          <w:sz w:val="24"/>
+          <w:szCs w:val="24"/>
+        </w:rPr>
         <w:t xml:space="preserve">Vilka utav robotens förmågor anser du är minst respektive mest användbara? </w:t>
       </w:r>
       <w:r>
@@ -498,6 +545,21 @@
         </w:rPr>
         <w:br/>
         <w:t>______________________________________________________</w:t>
+      </w:r>
+    </w:p>
+    <w:p>
+      <w:pPr>
+        <w:rPr>
+          <w:sz w:val="24"/>
+          <w:szCs w:val="24"/>
+        </w:rPr>
+      </w:pPr>
+      <w:r>
+        <w:rPr>
+          <w:sz w:val="24"/>
+          <w:szCs w:val="24"/>
+        </w:rPr>
+        <w:t>Övriga kommentarer</w:t>
       </w:r>
     </w:p>
     <w:sectPr>
@@ -513,6 +575,95 @@
 <file path=word/numbering.xml><?xml version="1.0" encoding="utf-8"?>
 <w:numbering xmlns:wpc="http://schemas.microsoft.com/office/word/2010/wordprocessingCanvas" xmlns:mc="http://schemas.openxmlformats.org/markup-compatibility/2006" xmlns:o="urn:schemas-microsoft-com:office:office" xmlns:r="http://schemas.openxmlformats.org/officeDocument/2006/relationships" xmlns:m="http://schemas.openxmlformats.org/officeDocument/2006/math" xmlns:v="urn:schemas-microsoft-com:vml" xmlns:wp14="http://schemas.microsoft.com/office/word/2010/wordprocessingDrawing" xmlns:wp="http://schemas.openxmlformats.org/drawingml/2006/wordprocessingDrawing" xmlns:w10="urn:schemas-microsoft-com:office:word" xmlns:w="http://schemas.openxmlformats.org/wordprocessingml/2006/main" xmlns:w14="http://schemas.microsoft.com/office/word/2010/wordml" xmlns:wpg="http://schemas.microsoft.com/office/word/2010/wordprocessingGroup" xmlns:wpi="http://schemas.microsoft.com/office/word/2010/wordprocessingInk" xmlns:wne="http://schemas.microsoft.com/office/word/2006/wordml" xmlns:wps="http://schemas.microsoft.com/office/word/2010/wordprocessingShape" mc:Ignorable="w14 wp14">
   <w:abstractNum w:abstractNumId="0">
+    <w:nsid w:val="00927D9D"/>
+    <w:multiLevelType w:val="hybridMultilevel"/>
+    <w:tmpl w:val="C16CD1A6"/>
+    <w:lvl w:ilvl="0" w:tplc="041D000F">
+      <w:start w:val="1"/>
+      <w:numFmt w:val="decimal"/>
+      <w:lvlText w:val="%1."/>
+      <w:lvlJc w:val="left"/>
+      <w:pPr>
+        <w:ind w:left="720" w:hanging="360"/>
+      </w:pPr>
+      <w:rPr>
+        <w:rFonts w:hint="default"/>
+      </w:rPr>
+    </w:lvl>
+    <w:lvl w:ilvl="1" w:tplc="041D0019" w:tentative="1">
+      <w:start w:val="1"/>
+      <w:numFmt w:val="lowerLetter"/>
+      <w:lvlText w:val="%2."/>
+      <w:lvlJc w:val="left"/>
+      <w:pPr>
+        <w:ind w:left="1440" w:hanging="360"/>
+      </w:pPr>
+    </w:lvl>
+    <w:lvl w:ilvl="2" w:tplc="041D001B" w:tentative="1">
+      <w:start w:val="1"/>
+      <w:numFmt w:val="lowerRoman"/>
+      <w:lvlText w:val="%3."/>
+      <w:lvlJc w:val="right"/>
+      <w:pPr>
+        <w:ind w:left="2160" w:hanging="180"/>
+      </w:pPr>
+    </w:lvl>
+    <w:lvl w:ilvl="3" w:tplc="041D000F" w:tentative="1">
+      <w:start w:val="1"/>
+      <w:numFmt w:val="decimal"/>
+      <w:lvlText w:val="%4."/>
+      <w:lvlJc w:val="left"/>
+      <w:pPr>
+        <w:ind w:left="2880" w:hanging="360"/>
+      </w:pPr>
+    </w:lvl>
+    <w:lvl w:ilvl="4" w:tplc="041D0019" w:tentative="1">
+      <w:start w:val="1"/>
+      <w:numFmt w:val="lowerLetter"/>
+      <w:lvlText w:val="%5."/>
+      <w:lvlJc w:val="left"/>
+      <w:pPr>
+        <w:ind w:left="3600" w:hanging="360"/>
+      </w:pPr>
+    </w:lvl>
+    <w:lvl w:ilvl="5" w:tplc="041D001B" w:tentative="1">
+      <w:start w:val="1"/>
+      <w:numFmt w:val="lowerRoman"/>
+      <w:lvlText w:val="%6."/>
+      <w:lvlJc w:val="right"/>
+      <w:pPr>
+        <w:ind w:left="4320" w:hanging="180"/>
+      </w:pPr>
+    </w:lvl>
+    <w:lvl w:ilvl="6" w:tplc="041D000F" w:tentative="1">
+      <w:start w:val="1"/>
+      <w:numFmt w:val="decimal"/>
+      <w:lvlText w:val="%7."/>
+      <w:lvlJc w:val="left"/>
+      <w:pPr>
+        <w:ind w:left="5040" w:hanging="360"/>
+      </w:pPr>
+    </w:lvl>
+    <w:lvl w:ilvl="7" w:tplc="041D0019" w:tentative="1">
+      <w:start w:val="1"/>
+      <w:numFmt w:val="lowerLetter"/>
+      <w:lvlText w:val="%8."/>
+      <w:lvlJc w:val="left"/>
+      <w:pPr>
+        <w:ind w:left="5760" w:hanging="360"/>
+      </w:pPr>
+    </w:lvl>
+    <w:lvl w:ilvl="8" w:tplc="041D001B" w:tentative="1">
+      <w:start w:val="1"/>
+      <w:numFmt w:val="lowerRoman"/>
+      <w:lvlText w:val="%9."/>
+      <w:lvlJc w:val="right"/>
+      <w:pPr>
+        <w:ind w:left="6480" w:hanging="180"/>
+      </w:pPr>
+    </w:lvl>
+  </w:abstractNum>
+  <w:abstractNum w:abstractNumId="1">
     <w:nsid w:val="04295B14"/>
     <w:multiLevelType w:val="hybridMultilevel"/>
     <w:tmpl w:val="EB86052A"/>
@@ -601,7 +752,7 @@
       </w:pPr>
     </w:lvl>
   </w:abstractNum>
-  <w:abstractNum w:abstractNumId="1">
+  <w:abstractNum w:abstractNumId="2">
     <w:nsid w:val="27B90E6F"/>
     <w:multiLevelType w:val="hybridMultilevel"/>
     <w:tmpl w:val="CC043FD8"/>
@@ -690,7 +841,7 @@
       </w:pPr>
     </w:lvl>
   </w:abstractNum>
-  <w:abstractNum w:abstractNumId="2">
+  <w:abstractNum w:abstractNumId="3">
     <w:nsid w:val="35F245C4"/>
     <w:multiLevelType w:val="hybridMultilevel"/>
     <w:tmpl w:val="3542AE3C"/>
@@ -779,7 +930,7 @@
       </w:pPr>
     </w:lvl>
   </w:abstractNum>
-  <w:abstractNum w:abstractNumId="3">
+  <w:abstractNum w:abstractNumId="4">
     <w:nsid w:val="68E43A3E"/>
     <w:multiLevelType w:val="hybridMultilevel"/>
     <w:tmpl w:val="9E28E54C"/>
@@ -868,7 +1019,7 @@
       </w:pPr>
     </w:lvl>
   </w:abstractNum>
-  <w:abstractNum w:abstractNumId="4">
+  <w:abstractNum w:abstractNumId="5">
     <w:nsid w:val="79D776D8"/>
     <w:multiLevelType w:val="hybridMultilevel"/>
     <w:tmpl w:val="5E8ED020"/>
@@ -958,19 +1109,22 @@
     </w:lvl>
   </w:abstractNum>
   <w:num w:numId="1">
+    <w:abstractNumId w:val="3"/>
+  </w:num>
+  <w:num w:numId="2">
+    <w:abstractNumId w:val="4"/>
+  </w:num>
+  <w:num w:numId="3">
+    <w:abstractNumId w:val="5"/>
+  </w:num>
+  <w:num w:numId="4">
+    <w:abstractNumId w:val="1"/>
+  </w:num>
+  <w:num w:numId="5">
     <w:abstractNumId w:val="2"/>
   </w:num>
-  <w:num w:numId="2">
-    <w:abstractNumId w:val="3"/>
-  </w:num>
-  <w:num w:numId="3">
-    <w:abstractNumId w:val="4"/>
-  </w:num>
-  <w:num w:numId="4">
+  <w:num w:numId="6">
     <w:abstractNumId w:val="0"/>
-  </w:num>
-  <w:num w:numId="5">
-    <w:abstractNumId w:val="1"/>
   </w:num>
 </w:numbering>
 </file>

--- a/Speltestning_6e mars/Frågeformulär speltestning.docx
+++ b/Speltestning_6e mars/Frågeformulär speltestning.docx
@@ -137,8 +137,6 @@
         </w:rPr>
         <w:t>Hur var svårighetsprogressionen mellan banorna? ___</w:t>
       </w:r>
-      <w:bookmarkStart w:id="0" w:name="_GoBack"/>
-      <w:bookmarkEnd w:id="0"/>
       <w:r>
         <w:rPr>
           <w:sz w:val="24"/>
@@ -164,15 +162,31 @@
           <w:sz w:val="24"/>
           <w:szCs w:val="24"/>
         </w:rPr>
-        <w:t>Kändes någon del mindre passande i förhållande till spelets tema?</w:t>
-      </w:r>
-      <w:r>
-        <w:rPr>
-          <w:sz w:val="24"/>
-          <w:szCs w:val="24"/>
-        </w:rPr>
-        <w:br/>
-      </w:r>
+        <w:t xml:space="preserve">Är det tydligt vilka saker </w:t>
+      </w:r>
+      <w:r>
+        <w:rPr>
+          <w:sz w:val="24"/>
+          <w:szCs w:val="24"/>
+        </w:rPr>
+        <w:t>man</w:t>
+      </w:r>
+      <w:r>
+        <w:rPr>
+          <w:sz w:val="24"/>
+          <w:szCs w:val="24"/>
+        </w:rPr>
+        <w:t xml:space="preserve"> kan interagera med?</w:t>
+      </w:r>
+    </w:p>
+    <w:p>
+      <w:pPr>
+        <w:pStyle w:val="ListParagraph"/>
+        <w:rPr>
+          <w:sz w:val="24"/>
+          <w:szCs w:val="24"/>
+        </w:rPr>
+      </w:pPr>
       <w:r>
         <w:rPr>
           <w:sz w:val="24"/>
@@ -180,12 +194,20 @@
         </w:rPr>
         <w:t>______________________________________________________</w:t>
       </w:r>
-      <w:r>
-        <w:rPr>
-          <w:sz w:val="24"/>
-          <w:szCs w:val="24"/>
-        </w:rPr>
-        <w:br/>
+    </w:p>
+    <w:p>
+      <w:pPr>
+        <w:pStyle w:val="ListParagraph"/>
+        <w:rPr>
+          <w:sz w:val="24"/>
+          <w:szCs w:val="24"/>
+        </w:rPr>
+      </w:pPr>
+      <w:r>
+        <w:rPr>
+          <w:sz w:val="24"/>
+          <w:szCs w:val="24"/>
+        </w:rPr>
         <w:t>______________________________________________________</w:t>
       </w:r>
       <w:r>
@@ -214,80 +236,6 @@
           <w:sz w:val="24"/>
           <w:szCs w:val="24"/>
         </w:rPr>
-        <w:t xml:space="preserve">Är det tydligt vilka saker </w:t>
-      </w:r>
-      <w:r>
-        <w:rPr>
-          <w:sz w:val="24"/>
-          <w:szCs w:val="24"/>
-        </w:rPr>
-        <w:t>man</w:t>
-      </w:r>
-      <w:r>
-        <w:rPr>
-          <w:sz w:val="24"/>
-          <w:szCs w:val="24"/>
-        </w:rPr>
-        <w:t xml:space="preserve"> kan interagera med?</w:t>
-      </w:r>
-    </w:p>
-    <w:p>
-      <w:pPr>
-        <w:pStyle w:val="ListParagraph"/>
-        <w:rPr>
-          <w:sz w:val="24"/>
-          <w:szCs w:val="24"/>
-        </w:rPr>
-      </w:pPr>
-      <w:r>
-        <w:rPr>
-          <w:sz w:val="24"/>
-          <w:szCs w:val="24"/>
-        </w:rPr>
-        <w:t>______________________________________________________</w:t>
-      </w:r>
-    </w:p>
-    <w:p>
-      <w:pPr>
-        <w:pStyle w:val="ListParagraph"/>
-        <w:rPr>
-          <w:sz w:val="24"/>
-          <w:szCs w:val="24"/>
-        </w:rPr>
-      </w:pPr>
-      <w:r>
-        <w:rPr>
-          <w:sz w:val="24"/>
-          <w:szCs w:val="24"/>
-        </w:rPr>
-        <w:t>______________________________________________________</w:t>
-      </w:r>
-      <w:r>
-        <w:rPr>
-          <w:sz w:val="24"/>
-          <w:szCs w:val="24"/>
-        </w:rPr>
-        <w:br/>
-        <w:t>______________________________________________________</w:t>
-      </w:r>
-    </w:p>
-    <w:p>
-      <w:pPr>
-        <w:pStyle w:val="ListParagraph"/>
-        <w:numPr>
-          <w:ilvl w:val="0"/>
-          <w:numId w:val="3"/>
-        </w:numPr>
-        <w:rPr>
-          <w:sz w:val="24"/>
-          <w:szCs w:val="24"/>
-        </w:rPr>
-      </w:pPr>
-      <w:r>
-        <w:rPr>
-          <w:sz w:val="24"/>
-          <w:szCs w:val="24"/>
-        </w:rPr>
         <w:t xml:space="preserve">Vilka utav robotens förmågor anser du är minst respektive mest användbara? </w:t>
       </w:r>
       <w:r>
@@ -552,14 +500,50 @@
         <w:rPr>
           <w:sz w:val="24"/>
           <w:szCs w:val="24"/>
-        </w:rPr>
-      </w:pPr>
-      <w:r>
-        <w:rPr>
-          <w:sz w:val="24"/>
-          <w:szCs w:val="24"/>
+          <w:u w:val="single"/>
+        </w:rPr>
+      </w:pPr>
+      <w:r>
+        <w:rPr>
+          <w:sz w:val="24"/>
+          <w:szCs w:val="24"/>
+          <w:u w:val="single"/>
         </w:rPr>
         <w:t>Övriga kommentarer</w:t>
+      </w:r>
+      <w:bookmarkStart w:id="0" w:name="_GoBack"/>
+      <w:bookmarkEnd w:id="0"/>
+    </w:p>
+    <w:p>
+      <w:pPr>
+        <w:pStyle w:val="ListParagraph"/>
+        <w:rPr>
+          <w:sz w:val="24"/>
+          <w:szCs w:val="24"/>
+        </w:rPr>
+      </w:pPr>
+      <w:r>
+        <w:rPr>
+          <w:sz w:val="24"/>
+          <w:szCs w:val="24"/>
+        </w:rPr>
+        <w:t>______________________________________________________</w:t>
+      </w:r>
+      <w:r>
+        <w:rPr>
+          <w:sz w:val="24"/>
+          <w:szCs w:val="24"/>
+        </w:rPr>
+        <w:br/>
+        <w:t>______________________________________________________</w:t>
+      </w:r>
+      <w:r>
+        <w:rPr>
+          <w:sz w:val="24"/>
+          <w:szCs w:val="24"/>
+        </w:rPr>
+        <w:br/>
+        <w:t>______________________________________________________</w:t>
       </w:r>
     </w:p>
     <w:sectPr>
@@ -931,6 +915,119 @@
     </w:lvl>
   </w:abstractNum>
   <w:abstractNum w:abstractNumId="4">
+    <w:nsid w:val="5F865CE0"/>
+    <w:multiLevelType w:val="hybridMultilevel"/>
+    <w:tmpl w:val="8F7E388C"/>
+    <w:lvl w:ilvl="0" w:tplc="041D0001">
+      <w:start w:val="1"/>
+      <w:numFmt w:val="bullet"/>
+      <w:lvlText w:val=""/>
+      <w:lvlJc w:val="left"/>
+      <w:pPr>
+        <w:ind w:left="720" w:hanging="360"/>
+      </w:pPr>
+      <w:rPr>
+        <w:rFonts w:ascii="Symbol" w:hAnsi="Symbol" w:hint="default"/>
+      </w:rPr>
+    </w:lvl>
+    <w:lvl w:ilvl="1" w:tplc="041D0003" w:tentative="1">
+      <w:start w:val="1"/>
+      <w:numFmt w:val="bullet"/>
+      <w:lvlText w:val="o"/>
+      <w:lvlJc w:val="left"/>
+      <w:pPr>
+        <w:ind w:left="1440" w:hanging="360"/>
+      </w:pPr>
+      <w:rPr>
+        <w:rFonts w:ascii="Courier New" w:hAnsi="Courier New" w:cs="Courier New" w:hint="default"/>
+      </w:rPr>
+    </w:lvl>
+    <w:lvl w:ilvl="2" w:tplc="041D0005" w:tentative="1">
+      <w:start w:val="1"/>
+      <w:numFmt w:val="bullet"/>
+      <w:lvlText w:val=""/>
+      <w:lvlJc w:val="left"/>
+      <w:pPr>
+        <w:ind w:left="2160" w:hanging="360"/>
+      </w:pPr>
+      <w:rPr>
+        <w:rFonts w:ascii="Wingdings" w:hAnsi="Wingdings" w:hint="default"/>
+      </w:rPr>
+    </w:lvl>
+    <w:lvl w:ilvl="3" w:tplc="041D0001" w:tentative="1">
+      <w:start w:val="1"/>
+      <w:numFmt w:val="bullet"/>
+      <w:lvlText w:val=""/>
+      <w:lvlJc w:val="left"/>
+      <w:pPr>
+        <w:ind w:left="2880" w:hanging="360"/>
+      </w:pPr>
+      <w:rPr>
+        <w:rFonts w:ascii="Symbol" w:hAnsi="Symbol" w:hint="default"/>
+      </w:rPr>
+    </w:lvl>
+    <w:lvl w:ilvl="4" w:tplc="041D0003" w:tentative="1">
+      <w:start w:val="1"/>
+      <w:numFmt w:val="bullet"/>
+      <w:lvlText w:val="o"/>
+      <w:lvlJc w:val="left"/>
+      <w:pPr>
+        <w:ind w:left="3600" w:hanging="360"/>
+      </w:pPr>
+      <w:rPr>
+        <w:rFonts w:ascii="Courier New" w:hAnsi="Courier New" w:cs="Courier New" w:hint="default"/>
+      </w:rPr>
+    </w:lvl>
+    <w:lvl w:ilvl="5" w:tplc="041D0005" w:tentative="1">
+      <w:start w:val="1"/>
+      <w:numFmt w:val="bullet"/>
+      <w:lvlText w:val=""/>
+      <w:lvlJc w:val="left"/>
+      <w:pPr>
+        <w:ind w:left="4320" w:hanging="360"/>
+      </w:pPr>
+      <w:rPr>
+        <w:rFonts w:ascii="Wingdings" w:hAnsi="Wingdings" w:hint="default"/>
+      </w:rPr>
+    </w:lvl>
+    <w:lvl w:ilvl="6" w:tplc="041D0001" w:tentative="1">
+      <w:start w:val="1"/>
+      <w:numFmt w:val="bullet"/>
+      <w:lvlText w:val=""/>
+      <w:lvlJc w:val="left"/>
+      <w:pPr>
+        <w:ind w:left="5040" w:hanging="360"/>
+      </w:pPr>
+      <w:rPr>
+        <w:rFonts w:ascii="Symbol" w:hAnsi="Symbol" w:hint="default"/>
+      </w:rPr>
+    </w:lvl>
+    <w:lvl w:ilvl="7" w:tplc="041D0003" w:tentative="1">
+      <w:start w:val="1"/>
+      <w:numFmt w:val="bullet"/>
+      <w:lvlText w:val="o"/>
+      <w:lvlJc w:val="left"/>
+      <w:pPr>
+        <w:ind w:left="5760" w:hanging="360"/>
+      </w:pPr>
+      <w:rPr>
+        <w:rFonts w:ascii="Courier New" w:hAnsi="Courier New" w:cs="Courier New" w:hint="default"/>
+      </w:rPr>
+    </w:lvl>
+    <w:lvl w:ilvl="8" w:tplc="041D0005" w:tentative="1">
+      <w:start w:val="1"/>
+      <w:numFmt w:val="bullet"/>
+      <w:lvlText w:val=""/>
+      <w:lvlJc w:val="left"/>
+      <w:pPr>
+        <w:ind w:left="6480" w:hanging="360"/>
+      </w:pPr>
+      <w:rPr>
+        <w:rFonts w:ascii="Wingdings" w:hAnsi="Wingdings" w:hint="default"/>
+      </w:rPr>
+    </w:lvl>
+  </w:abstractNum>
+  <w:abstractNum w:abstractNumId="5">
     <w:nsid w:val="68E43A3E"/>
     <w:multiLevelType w:val="hybridMultilevel"/>
     <w:tmpl w:val="9E28E54C"/>
@@ -1019,7 +1116,7 @@
       </w:pPr>
     </w:lvl>
   </w:abstractNum>
-  <w:abstractNum w:abstractNumId="5">
+  <w:abstractNum w:abstractNumId="6">
     <w:nsid w:val="79D776D8"/>
     <w:multiLevelType w:val="hybridMultilevel"/>
     <w:tmpl w:val="5E8ED020"/>
@@ -1112,10 +1209,10 @@
     <w:abstractNumId w:val="3"/>
   </w:num>
   <w:num w:numId="2">
-    <w:abstractNumId w:val="4"/>
+    <w:abstractNumId w:val="5"/>
   </w:num>
   <w:num w:numId="3">
-    <w:abstractNumId w:val="5"/>
+    <w:abstractNumId w:val="6"/>
   </w:num>
   <w:num w:numId="4">
     <w:abstractNumId w:val="1"/>
@@ -1125,6 +1222,9 @@
   </w:num>
   <w:num w:numId="6">
     <w:abstractNumId w:val="0"/>
+  </w:num>
+  <w:num w:numId="7">
+    <w:abstractNumId w:val="4"/>
   </w:num>
 </w:numbering>
 </file>

--- a/Speltestning_6e mars/Frågeformulär speltestning.docx
+++ b/Speltestning_6e mars/Frågeformulär speltestning.docx
@@ -178,45 +178,19 @@
         </w:rPr>
         <w:t xml:space="preserve"> kan interagera med?</w:t>
       </w:r>
-    </w:p>
-    <w:p>
-      <w:pPr>
-        <w:pStyle w:val="ListParagraph"/>
-        <w:rPr>
-          <w:sz w:val="24"/>
-          <w:szCs w:val="24"/>
-        </w:rPr>
-      </w:pPr>
-      <w:r>
-        <w:rPr>
-          <w:sz w:val="24"/>
-          <w:szCs w:val="24"/>
-        </w:rPr>
-        <w:t>______________________________________________________</w:t>
-      </w:r>
-    </w:p>
-    <w:p>
-      <w:pPr>
-        <w:pStyle w:val="ListParagraph"/>
-        <w:rPr>
-          <w:sz w:val="24"/>
-          <w:szCs w:val="24"/>
-        </w:rPr>
-      </w:pPr>
-      <w:r>
-        <w:rPr>
-          <w:sz w:val="24"/>
-          <w:szCs w:val="24"/>
-        </w:rPr>
-        <w:t>______________________________________________________</w:t>
-      </w:r>
       <w:r>
         <w:rPr>
           <w:sz w:val="24"/>
           <w:szCs w:val="24"/>
         </w:rPr>
         <w:br/>
-        <w:t>______________________________________________________</w:t>
+      </w:r>
+      <w:r>
+        <w:rPr>
+          <w:sz w:val="24"/>
+          <w:szCs w:val="24"/>
+        </w:rPr>
+        <w:br/>
       </w:r>
     </w:p>
     <w:p>
@@ -244,7 +218,6 @@
           <w:szCs w:val="24"/>
         </w:rPr>
         <w:br/>
-        <w:t>______________________________________________________</w:t>
       </w:r>
       <w:r>
         <w:rPr>
@@ -252,15 +225,6 @@
           <w:szCs w:val="24"/>
         </w:rPr>
         <w:br/>
-        <w:t>______________________________________________________</w:t>
-      </w:r>
-      <w:r>
-        <w:rPr>
-          <w:sz w:val="24"/>
-          <w:szCs w:val="24"/>
-        </w:rPr>
-        <w:br/>
-        <w:t>______________________________________________________</w:t>
       </w:r>
     </w:p>
     <w:p>
@@ -319,6 +283,15 @@
         </w:rPr>
         <w:t>Hur bra gick det att förstå hjälprutornas instruktioner? ___</w:t>
       </w:r>
+      <w:r>
+        <w:rPr>
+          <w:sz w:val="24"/>
+          <w:szCs w:val="24"/>
+        </w:rPr>
+        <w:br/>
+      </w:r>
+      <w:bookmarkStart w:id="0" w:name="_GoBack"/>
+      <w:bookmarkEnd w:id="0"/>
     </w:p>
     <w:p>
       <w:pPr>
@@ -345,7 +318,6 @@
           <w:szCs w:val="24"/>
         </w:rPr>
         <w:br/>
-        <w:t>______________________________________________________</w:t>
       </w:r>
       <w:r>
         <w:rPr>
@@ -353,15 +325,6 @@
           <w:szCs w:val="24"/>
         </w:rPr>
         <w:br/>
-        <w:t>______________________________________________________</w:t>
-      </w:r>
-      <w:r>
-        <w:rPr>
-          <w:sz w:val="24"/>
-          <w:szCs w:val="24"/>
-        </w:rPr>
-        <w:br/>
-        <w:t>______________________________________________________</w:t>
       </w:r>
     </w:p>
     <w:p>
@@ -426,23 +389,7 @@
           <w:sz w:val="24"/>
           <w:szCs w:val="24"/>
         </w:rPr>
-        <w:t>______________________________________________________</w:t>
-      </w:r>
-      <w:r>
-        <w:rPr>
-          <w:sz w:val="24"/>
-          <w:szCs w:val="24"/>
-        </w:rPr>
         <w:br/>
-        <w:t>______________________________________________________</w:t>
-      </w:r>
-      <w:r>
-        <w:rPr>
-          <w:sz w:val="24"/>
-          <w:szCs w:val="24"/>
-        </w:rPr>
-        <w:br/>
-        <w:t>______________________________________________________</w:t>
       </w:r>
     </w:p>
     <w:p>
@@ -476,23 +423,7 @@
           <w:sz w:val="24"/>
           <w:szCs w:val="24"/>
         </w:rPr>
-        <w:t>______________________________________________________</w:t>
-      </w:r>
-      <w:r>
-        <w:rPr>
-          <w:sz w:val="24"/>
-          <w:szCs w:val="24"/>
-        </w:rPr>
         <w:br/>
-        <w:t>______________________________________________________</w:t>
-      </w:r>
-      <w:r>
-        <w:rPr>
-          <w:sz w:val="24"/>
-          <w:szCs w:val="24"/>
-        </w:rPr>
-        <w:br/>
-        <w:t>______________________________________________________</w:t>
       </w:r>
     </w:p>
     <w:p>
@@ -511,40 +442,19 @@
         </w:rPr>
         <w:t>Övriga kommentarer</w:t>
       </w:r>
-      <w:bookmarkStart w:id="0" w:name="_GoBack"/>
-      <w:bookmarkEnd w:id="0"/>
     </w:p>
     <w:p>
       <w:pPr>
         <w:pStyle w:val="ListParagraph"/>
-        <w:rPr>
-          <w:sz w:val="24"/>
-          <w:szCs w:val="24"/>
-        </w:rPr>
-      </w:pPr>
-      <w:r>
-        <w:rPr>
-          <w:sz w:val="24"/>
-          <w:szCs w:val="24"/>
-        </w:rPr>
-        <w:t>______________________________________________________</w:t>
-      </w:r>
-      <w:r>
-        <w:rPr>
-          <w:sz w:val="24"/>
-          <w:szCs w:val="24"/>
-        </w:rPr>
-        <w:br/>
-        <w:t>______________________________________________________</w:t>
-      </w:r>
-      <w:r>
-        <w:rPr>
-          <w:sz w:val="24"/>
-          <w:szCs w:val="24"/>
-        </w:rPr>
-        <w:br/>
-        <w:t>______________________________________________________</w:t>
-      </w:r>
+        <w:numPr>
+          <w:ilvl w:val="0"/>
+          <w:numId w:val="11"/>
+        </w:numPr>
+        <w:rPr>
+          <w:sz w:val="24"/>
+          <w:szCs w:val="24"/>
+        </w:rPr>
+      </w:pPr>
     </w:p>
     <w:sectPr>
       <w:pgSz w:w="11906" w:h="16838"/>
@@ -737,6 +647,95 @@
     </w:lvl>
   </w:abstractNum>
   <w:abstractNum w:abstractNumId="2">
+    <w:nsid w:val="0DC8662D"/>
+    <w:multiLevelType w:val="hybridMultilevel"/>
+    <w:tmpl w:val="FF2E1BC0"/>
+    <w:lvl w:ilvl="0" w:tplc="041D000F">
+      <w:start w:val="1"/>
+      <w:numFmt w:val="decimal"/>
+      <w:lvlText w:val="%1."/>
+      <w:lvlJc w:val="left"/>
+      <w:pPr>
+        <w:ind w:left="720" w:hanging="360"/>
+      </w:pPr>
+      <w:rPr>
+        <w:rFonts w:hint="default"/>
+      </w:rPr>
+    </w:lvl>
+    <w:lvl w:ilvl="1" w:tplc="041D0019" w:tentative="1">
+      <w:start w:val="1"/>
+      <w:numFmt w:val="lowerLetter"/>
+      <w:lvlText w:val="%2."/>
+      <w:lvlJc w:val="left"/>
+      <w:pPr>
+        <w:ind w:left="1440" w:hanging="360"/>
+      </w:pPr>
+    </w:lvl>
+    <w:lvl w:ilvl="2" w:tplc="041D001B" w:tentative="1">
+      <w:start w:val="1"/>
+      <w:numFmt w:val="lowerRoman"/>
+      <w:lvlText w:val="%3."/>
+      <w:lvlJc w:val="right"/>
+      <w:pPr>
+        <w:ind w:left="2160" w:hanging="180"/>
+      </w:pPr>
+    </w:lvl>
+    <w:lvl w:ilvl="3" w:tplc="041D000F" w:tentative="1">
+      <w:start w:val="1"/>
+      <w:numFmt w:val="decimal"/>
+      <w:lvlText w:val="%4."/>
+      <w:lvlJc w:val="left"/>
+      <w:pPr>
+        <w:ind w:left="2880" w:hanging="360"/>
+      </w:pPr>
+    </w:lvl>
+    <w:lvl w:ilvl="4" w:tplc="041D0019" w:tentative="1">
+      <w:start w:val="1"/>
+      <w:numFmt w:val="lowerLetter"/>
+      <w:lvlText w:val="%5."/>
+      <w:lvlJc w:val="left"/>
+      <w:pPr>
+        <w:ind w:left="3600" w:hanging="360"/>
+      </w:pPr>
+    </w:lvl>
+    <w:lvl w:ilvl="5" w:tplc="041D001B" w:tentative="1">
+      <w:start w:val="1"/>
+      <w:numFmt w:val="lowerRoman"/>
+      <w:lvlText w:val="%6."/>
+      <w:lvlJc w:val="right"/>
+      <w:pPr>
+        <w:ind w:left="4320" w:hanging="180"/>
+      </w:pPr>
+    </w:lvl>
+    <w:lvl w:ilvl="6" w:tplc="041D000F" w:tentative="1">
+      <w:start w:val="1"/>
+      <w:numFmt w:val="decimal"/>
+      <w:lvlText w:val="%7."/>
+      <w:lvlJc w:val="left"/>
+      <w:pPr>
+        <w:ind w:left="5040" w:hanging="360"/>
+      </w:pPr>
+    </w:lvl>
+    <w:lvl w:ilvl="7" w:tplc="041D0019" w:tentative="1">
+      <w:start w:val="1"/>
+      <w:numFmt w:val="lowerLetter"/>
+      <w:lvlText w:val="%8."/>
+      <w:lvlJc w:val="left"/>
+      <w:pPr>
+        <w:ind w:left="5760" w:hanging="360"/>
+      </w:pPr>
+    </w:lvl>
+    <w:lvl w:ilvl="8" w:tplc="041D001B" w:tentative="1">
+      <w:start w:val="1"/>
+      <w:numFmt w:val="lowerRoman"/>
+      <w:lvlText w:val="%9."/>
+      <w:lvlJc w:val="right"/>
+      <w:pPr>
+        <w:ind w:left="6480" w:hanging="180"/>
+      </w:pPr>
+    </w:lvl>
+  </w:abstractNum>
+  <w:abstractNum w:abstractNumId="3">
     <w:nsid w:val="27B90E6F"/>
     <w:multiLevelType w:val="hybridMultilevel"/>
     <w:tmpl w:val="CC043FD8"/>
@@ -825,7 +824,120 @@
       </w:pPr>
     </w:lvl>
   </w:abstractNum>
-  <w:abstractNum w:abstractNumId="3">
+  <w:abstractNum w:abstractNumId="4">
+    <w:nsid w:val="35013336"/>
+    <w:multiLevelType w:val="hybridMultilevel"/>
+    <w:tmpl w:val="D3223E48"/>
+    <w:lvl w:ilvl="0" w:tplc="041D0001">
+      <w:start w:val="1"/>
+      <w:numFmt w:val="bullet"/>
+      <w:lvlText w:val=""/>
+      <w:lvlJc w:val="left"/>
+      <w:pPr>
+        <w:ind w:left="720" w:hanging="360"/>
+      </w:pPr>
+      <w:rPr>
+        <w:rFonts w:ascii="Symbol" w:hAnsi="Symbol" w:hint="default"/>
+      </w:rPr>
+    </w:lvl>
+    <w:lvl w:ilvl="1" w:tplc="041D0003" w:tentative="1">
+      <w:start w:val="1"/>
+      <w:numFmt w:val="bullet"/>
+      <w:lvlText w:val="o"/>
+      <w:lvlJc w:val="left"/>
+      <w:pPr>
+        <w:ind w:left="1440" w:hanging="360"/>
+      </w:pPr>
+      <w:rPr>
+        <w:rFonts w:ascii="Courier New" w:hAnsi="Courier New" w:cs="Courier New" w:hint="default"/>
+      </w:rPr>
+    </w:lvl>
+    <w:lvl w:ilvl="2" w:tplc="041D0005" w:tentative="1">
+      <w:start w:val="1"/>
+      <w:numFmt w:val="bullet"/>
+      <w:lvlText w:val=""/>
+      <w:lvlJc w:val="left"/>
+      <w:pPr>
+        <w:ind w:left="2160" w:hanging="360"/>
+      </w:pPr>
+      <w:rPr>
+        <w:rFonts w:ascii="Wingdings" w:hAnsi="Wingdings" w:hint="default"/>
+      </w:rPr>
+    </w:lvl>
+    <w:lvl w:ilvl="3" w:tplc="041D0001" w:tentative="1">
+      <w:start w:val="1"/>
+      <w:numFmt w:val="bullet"/>
+      <w:lvlText w:val=""/>
+      <w:lvlJc w:val="left"/>
+      <w:pPr>
+        <w:ind w:left="2880" w:hanging="360"/>
+      </w:pPr>
+      <w:rPr>
+        <w:rFonts w:ascii="Symbol" w:hAnsi="Symbol" w:hint="default"/>
+      </w:rPr>
+    </w:lvl>
+    <w:lvl w:ilvl="4" w:tplc="041D0003" w:tentative="1">
+      <w:start w:val="1"/>
+      <w:numFmt w:val="bullet"/>
+      <w:lvlText w:val="o"/>
+      <w:lvlJc w:val="left"/>
+      <w:pPr>
+        <w:ind w:left="3600" w:hanging="360"/>
+      </w:pPr>
+      <w:rPr>
+        <w:rFonts w:ascii="Courier New" w:hAnsi="Courier New" w:cs="Courier New" w:hint="default"/>
+      </w:rPr>
+    </w:lvl>
+    <w:lvl w:ilvl="5" w:tplc="041D0005" w:tentative="1">
+      <w:start w:val="1"/>
+      <w:numFmt w:val="bullet"/>
+      <w:lvlText w:val=""/>
+      <w:lvlJc w:val="left"/>
+      <w:pPr>
+        <w:ind w:left="4320" w:hanging="360"/>
+      </w:pPr>
+      <w:rPr>
+        <w:rFonts w:ascii="Wingdings" w:hAnsi="Wingdings" w:hint="default"/>
+      </w:rPr>
+    </w:lvl>
+    <w:lvl w:ilvl="6" w:tplc="041D0001" w:tentative="1">
+      <w:start w:val="1"/>
+      <w:numFmt w:val="bullet"/>
+      <w:lvlText w:val=""/>
+      <w:lvlJc w:val="left"/>
+      <w:pPr>
+        <w:ind w:left="5040" w:hanging="360"/>
+      </w:pPr>
+      <w:rPr>
+        <w:rFonts w:ascii="Symbol" w:hAnsi="Symbol" w:hint="default"/>
+      </w:rPr>
+    </w:lvl>
+    <w:lvl w:ilvl="7" w:tplc="041D0003" w:tentative="1">
+      <w:start w:val="1"/>
+      <w:numFmt w:val="bullet"/>
+      <w:lvlText w:val="o"/>
+      <w:lvlJc w:val="left"/>
+      <w:pPr>
+        <w:ind w:left="5760" w:hanging="360"/>
+      </w:pPr>
+      <w:rPr>
+        <w:rFonts w:ascii="Courier New" w:hAnsi="Courier New" w:cs="Courier New" w:hint="default"/>
+      </w:rPr>
+    </w:lvl>
+    <w:lvl w:ilvl="8" w:tplc="041D0005" w:tentative="1">
+      <w:start w:val="1"/>
+      <w:numFmt w:val="bullet"/>
+      <w:lvlText w:val=""/>
+      <w:lvlJc w:val="left"/>
+      <w:pPr>
+        <w:ind w:left="6480" w:hanging="360"/>
+      </w:pPr>
+      <w:rPr>
+        <w:rFonts w:ascii="Wingdings" w:hAnsi="Wingdings" w:hint="default"/>
+      </w:rPr>
+    </w:lvl>
+  </w:abstractNum>
+  <w:abstractNum w:abstractNumId="5">
     <w:nsid w:val="35F245C4"/>
     <w:multiLevelType w:val="hybridMultilevel"/>
     <w:tmpl w:val="3542AE3C"/>
@@ -914,7 +1026,7 @@
       </w:pPr>
     </w:lvl>
   </w:abstractNum>
-  <w:abstractNum w:abstractNumId="4">
+  <w:abstractNum w:abstractNumId="6">
     <w:nsid w:val="5F865CE0"/>
     <w:multiLevelType w:val="hybridMultilevel"/>
     <w:tmpl w:val="8F7E388C"/>
@@ -1027,7 +1139,7 @@
       </w:rPr>
     </w:lvl>
   </w:abstractNum>
-  <w:abstractNum w:abstractNumId="5">
+  <w:abstractNum w:abstractNumId="7">
     <w:nsid w:val="68E43A3E"/>
     <w:multiLevelType w:val="hybridMultilevel"/>
     <w:tmpl w:val="9E28E54C"/>
@@ -1116,7 +1228,120 @@
       </w:pPr>
     </w:lvl>
   </w:abstractNum>
-  <w:abstractNum w:abstractNumId="6">
+  <w:abstractNum w:abstractNumId="8">
+    <w:nsid w:val="6F6A7973"/>
+    <w:multiLevelType w:val="hybridMultilevel"/>
+    <w:tmpl w:val="FCFAA1A0"/>
+    <w:lvl w:ilvl="0" w:tplc="041D0001">
+      <w:start w:val="1"/>
+      <w:numFmt w:val="bullet"/>
+      <w:lvlText w:val=""/>
+      <w:lvlJc w:val="left"/>
+      <w:pPr>
+        <w:ind w:left="360" w:hanging="360"/>
+      </w:pPr>
+      <w:rPr>
+        <w:rFonts w:ascii="Symbol" w:hAnsi="Symbol" w:hint="default"/>
+      </w:rPr>
+    </w:lvl>
+    <w:lvl w:ilvl="1" w:tplc="041D0003" w:tentative="1">
+      <w:start w:val="1"/>
+      <w:numFmt w:val="bullet"/>
+      <w:lvlText w:val="o"/>
+      <w:lvlJc w:val="left"/>
+      <w:pPr>
+        <w:ind w:left="1080" w:hanging="360"/>
+      </w:pPr>
+      <w:rPr>
+        <w:rFonts w:ascii="Courier New" w:hAnsi="Courier New" w:cs="Courier New" w:hint="default"/>
+      </w:rPr>
+    </w:lvl>
+    <w:lvl w:ilvl="2" w:tplc="041D0005" w:tentative="1">
+      <w:start w:val="1"/>
+      <w:numFmt w:val="bullet"/>
+      <w:lvlText w:val=""/>
+      <w:lvlJc w:val="left"/>
+      <w:pPr>
+        <w:ind w:left="1800" w:hanging="360"/>
+      </w:pPr>
+      <w:rPr>
+        <w:rFonts w:ascii="Wingdings" w:hAnsi="Wingdings" w:hint="default"/>
+      </w:rPr>
+    </w:lvl>
+    <w:lvl w:ilvl="3" w:tplc="041D0001" w:tentative="1">
+      <w:start w:val="1"/>
+      <w:numFmt w:val="bullet"/>
+      <w:lvlText w:val=""/>
+      <w:lvlJc w:val="left"/>
+      <w:pPr>
+        <w:ind w:left="2520" w:hanging="360"/>
+      </w:pPr>
+      <w:rPr>
+        <w:rFonts w:ascii="Symbol" w:hAnsi="Symbol" w:hint="default"/>
+      </w:rPr>
+    </w:lvl>
+    <w:lvl w:ilvl="4" w:tplc="041D0003" w:tentative="1">
+      <w:start w:val="1"/>
+      <w:numFmt w:val="bullet"/>
+      <w:lvlText w:val="o"/>
+      <w:lvlJc w:val="left"/>
+      <w:pPr>
+        <w:ind w:left="3240" w:hanging="360"/>
+      </w:pPr>
+      <w:rPr>
+        <w:rFonts w:ascii="Courier New" w:hAnsi="Courier New" w:cs="Courier New" w:hint="default"/>
+      </w:rPr>
+    </w:lvl>
+    <w:lvl w:ilvl="5" w:tplc="041D0005" w:tentative="1">
+      <w:start w:val="1"/>
+      <w:numFmt w:val="bullet"/>
+      <w:lvlText w:val=""/>
+      <w:lvlJc w:val="left"/>
+      <w:pPr>
+        <w:ind w:left="3960" w:hanging="360"/>
+      </w:pPr>
+      <w:rPr>
+        <w:rFonts w:ascii="Wingdings" w:hAnsi="Wingdings" w:hint="default"/>
+      </w:rPr>
+    </w:lvl>
+    <w:lvl w:ilvl="6" w:tplc="041D0001" w:tentative="1">
+      <w:start w:val="1"/>
+      <w:numFmt w:val="bullet"/>
+      <w:lvlText w:val=""/>
+      <w:lvlJc w:val="left"/>
+      <w:pPr>
+        <w:ind w:left="4680" w:hanging="360"/>
+      </w:pPr>
+      <w:rPr>
+        <w:rFonts w:ascii="Symbol" w:hAnsi="Symbol" w:hint="default"/>
+      </w:rPr>
+    </w:lvl>
+    <w:lvl w:ilvl="7" w:tplc="041D0003" w:tentative="1">
+      <w:start w:val="1"/>
+      <w:numFmt w:val="bullet"/>
+      <w:lvlText w:val="o"/>
+      <w:lvlJc w:val="left"/>
+      <w:pPr>
+        <w:ind w:left="5400" w:hanging="360"/>
+      </w:pPr>
+      <w:rPr>
+        <w:rFonts w:ascii="Courier New" w:hAnsi="Courier New" w:cs="Courier New" w:hint="default"/>
+      </w:rPr>
+    </w:lvl>
+    <w:lvl w:ilvl="8" w:tplc="041D0005" w:tentative="1">
+      <w:start w:val="1"/>
+      <w:numFmt w:val="bullet"/>
+      <w:lvlText w:val=""/>
+      <w:lvlJc w:val="left"/>
+      <w:pPr>
+        <w:ind w:left="6120" w:hanging="360"/>
+      </w:pPr>
+      <w:rPr>
+        <w:rFonts w:ascii="Wingdings" w:hAnsi="Wingdings" w:hint="default"/>
+      </w:rPr>
+    </w:lvl>
+  </w:abstractNum>
+  <w:abstractNum w:abstractNumId="9">
     <w:nsid w:val="79D776D8"/>
     <w:multiLevelType w:val="hybridMultilevel"/>
     <w:tmpl w:val="5E8ED020"/>
@@ -1205,25 +1430,126 @@
       </w:pPr>
     </w:lvl>
   </w:abstractNum>
+  <w:abstractNum w:abstractNumId="10">
+    <w:nsid w:val="7CD1265F"/>
+    <w:multiLevelType w:val="hybridMultilevel"/>
+    <w:tmpl w:val="545A7F40"/>
+    <w:lvl w:ilvl="0" w:tplc="EEF83C44">
+      <w:start w:val="1"/>
+      <w:numFmt w:val="decimal"/>
+      <w:lvlText w:val="%1."/>
+      <w:lvlJc w:val="left"/>
+      <w:pPr>
+        <w:ind w:left="360" w:hanging="360"/>
+      </w:pPr>
+      <w:rPr>
+        <w:rFonts w:hint="default"/>
+      </w:rPr>
+    </w:lvl>
+    <w:lvl w:ilvl="1" w:tplc="041D0019" w:tentative="1">
+      <w:start w:val="1"/>
+      <w:numFmt w:val="lowerLetter"/>
+      <w:lvlText w:val="%2."/>
+      <w:lvlJc w:val="left"/>
+      <w:pPr>
+        <w:ind w:left="1080" w:hanging="360"/>
+      </w:pPr>
+    </w:lvl>
+    <w:lvl w:ilvl="2" w:tplc="041D001B" w:tentative="1">
+      <w:start w:val="1"/>
+      <w:numFmt w:val="lowerRoman"/>
+      <w:lvlText w:val="%3."/>
+      <w:lvlJc w:val="right"/>
+      <w:pPr>
+        <w:ind w:left="1800" w:hanging="180"/>
+      </w:pPr>
+    </w:lvl>
+    <w:lvl w:ilvl="3" w:tplc="041D000F" w:tentative="1">
+      <w:start w:val="1"/>
+      <w:numFmt w:val="decimal"/>
+      <w:lvlText w:val="%4."/>
+      <w:lvlJc w:val="left"/>
+      <w:pPr>
+        <w:ind w:left="2520" w:hanging="360"/>
+      </w:pPr>
+    </w:lvl>
+    <w:lvl w:ilvl="4" w:tplc="041D0019" w:tentative="1">
+      <w:start w:val="1"/>
+      <w:numFmt w:val="lowerLetter"/>
+      <w:lvlText w:val="%5."/>
+      <w:lvlJc w:val="left"/>
+      <w:pPr>
+        <w:ind w:left="3240" w:hanging="360"/>
+      </w:pPr>
+    </w:lvl>
+    <w:lvl w:ilvl="5" w:tplc="041D001B" w:tentative="1">
+      <w:start w:val="1"/>
+      <w:numFmt w:val="lowerRoman"/>
+      <w:lvlText w:val="%6."/>
+      <w:lvlJc w:val="right"/>
+      <w:pPr>
+        <w:ind w:left="3960" w:hanging="180"/>
+      </w:pPr>
+    </w:lvl>
+    <w:lvl w:ilvl="6" w:tplc="041D000F" w:tentative="1">
+      <w:start w:val="1"/>
+      <w:numFmt w:val="decimal"/>
+      <w:lvlText w:val="%7."/>
+      <w:lvlJc w:val="left"/>
+      <w:pPr>
+        <w:ind w:left="4680" w:hanging="360"/>
+      </w:pPr>
+    </w:lvl>
+    <w:lvl w:ilvl="7" w:tplc="041D0019" w:tentative="1">
+      <w:start w:val="1"/>
+      <w:numFmt w:val="lowerLetter"/>
+      <w:lvlText w:val="%8."/>
+      <w:lvlJc w:val="left"/>
+      <w:pPr>
+        <w:ind w:left="5400" w:hanging="360"/>
+      </w:pPr>
+    </w:lvl>
+    <w:lvl w:ilvl="8" w:tplc="041D001B" w:tentative="1">
+      <w:start w:val="1"/>
+      <w:numFmt w:val="lowerRoman"/>
+      <w:lvlText w:val="%9."/>
+      <w:lvlJc w:val="right"/>
+      <w:pPr>
+        <w:ind w:left="6120" w:hanging="180"/>
+      </w:pPr>
+    </w:lvl>
+  </w:abstractNum>
   <w:num w:numId="1">
-    <w:abstractNumId w:val="3"/>
+    <w:abstractNumId w:val="5"/>
   </w:num>
   <w:num w:numId="2">
-    <w:abstractNumId w:val="5"/>
+    <w:abstractNumId w:val="7"/>
   </w:num>
   <w:num w:numId="3">
-    <w:abstractNumId w:val="6"/>
+    <w:abstractNumId w:val="9"/>
   </w:num>
   <w:num w:numId="4">
     <w:abstractNumId w:val="1"/>
   </w:num>
   <w:num w:numId="5">
-    <w:abstractNumId w:val="2"/>
+    <w:abstractNumId w:val="3"/>
   </w:num>
   <w:num w:numId="6">
     <w:abstractNumId w:val="0"/>
   </w:num>
   <w:num w:numId="7">
+    <w:abstractNumId w:val="6"/>
+  </w:num>
+  <w:num w:numId="8">
+    <w:abstractNumId w:val="8"/>
+  </w:num>
+  <w:num w:numId="9">
+    <w:abstractNumId w:val="2"/>
+  </w:num>
+  <w:num w:numId="10">
+    <w:abstractNumId w:val="10"/>
+  </w:num>
+  <w:num w:numId="11">
     <w:abstractNumId w:val="4"/>
   </w:num>
 </w:numbering>
